--- a/P.I Arquivos/MVP.docx
+++ b/P.I Arquivos/MVP.docx
@@ -20,8 +20,19 @@
           <w:sz w:val="28"/>
           <w:szCs w:val="24"/>
         </w:rPr>
-        <w:t>Mínimo Produto Viável – P.I – Assessoria, Montagem e Manutenção de Computadores – Programa AssMonMa</w:t>
-      </w:r>
+        <w:t xml:space="preserve">Mínimo Produto Viável – P.I – Assessoria, Montagem e Manutenção de Computadores – Programa </w:t>
+      </w:r>
+      <w:proofErr w:type="spellStart"/>
+      <w:r>
+        <w:rPr>
+          <w:b/>
+          <w:bCs/>
+          <w:sz w:val="28"/>
+          <w:szCs w:val="24"/>
+        </w:rPr>
+        <w:t>AssMonMa</w:t>
+      </w:r>
+      <w:proofErr w:type="spellEnd"/>
     </w:p>
     <w:p>
       <w:pPr>
@@ -32,6 +43,9 @@
         </w:rPr>
       </w:pPr>
       <w:r>
+        <w:tab/>
+      </w:r>
+      <w:r>
         <w:rPr>
           <w:b/>
           <w:bCs/>
@@ -48,7 +62,19 @@
         </w:numPr>
       </w:pPr>
       <w:r>
-        <w:t>Página de login;</w:t>
+        <w:t>Página de login:</w:t>
+      </w:r>
+    </w:p>
+    <w:p>
+      <w:pPr>
+        <w:pStyle w:val="PargrafodaLista"/>
+        <w:numPr>
+          <w:ilvl w:val="1"/>
+          <w:numId w:val="1"/>
+        </w:numPr>
+      </w:pPr>
+      <w:r>
+        <w:t xml:space="preserve">Deve possuir campos Usuário e Senha, sendo a última especial para senhas; </w:t>
       </w:r>
     </w:p>
     <w:p>
@@ -67,15 +93,36 @@
       <w:pPr>
         <w:pStyle w:val="PargrafodaLista"/>
         <w:numPr>
+          <w:ilvl w:val="1"/>
+          <w:numId w:val="1"/>
+        </w:numPr>
+      </w:pPr>
+      <w:r>
+        <w:t>Deve avisar se possui erros no CPF, telefone e e-mail. Também não pode cadastrar pessoas que já existem no sistema. E automaticamente deve aplicar o tipo de Perfil de Acesso que o usuário possui.</w:t>
+      </w:r>
+    </w:p>
+    <w:p>
+      <w:pPr>
+        <w:pStyle w:val="PargrafodaLista"/>
+        <w:numPr>
           <w:ilvl w:val="0"/>
           <w:numId w:val="1"/>
         </w:numPr>
       </w:pPr>
       <w:r>
-        <w:t xml:space="preserve">Página </w:t>
-      </w:r>
-      <w:r>
-        <w:t>de verificação de pedidos (Ordens de Serviço);</w:t>
+        <w:t>Página de verificação de pedidos (Ordens de Serviço);</w:t>
+      </w:r>
+    </w:p>
+    <w:p>
+      <w:pPr>
+        <w:pStyle w:val="PargrafodaLista"/>
+        <w:numPr>
+          <w:ilvl w:val="1"/>
+          <w:numId w:val="1"/>
+        </w:numPr>
+      </w:pPr>
+      <w:r>
+        <w:t>Deve ser bem simples para fácil entendimento do usuário;</w:t>
       </w:r>
     </w:p>
     <w:p>
@@ -87,21 +134,24 @@
         </w:numPr>
       </w:pPr>
       <w:r>
-        <w:t xml:space="preserve">Página </w:t>
-      </w:r>
-      <w:r>
-        <w:t>para atualização</w:t>
-      </w:r>
-      <w:r>
-        <w:t>/exclusão</w:t>
-      </w:r>
-      <w:r>
-        <w:t xml:space="preserve"> cadastral;</w:t>
-      </w:r>
-    </w:p>
-    <w:p>
-      <w:pPr>
-        <w:ind w:firstLine="0"/>
+        <w:t>Página para atualização/exclusão cadastral;</w:t>
+      </w:r>
+    </w:p>
+    <w:p>
+      <w:pPr>
+        <w:pStyle w:val="PargrafodaLista"/>
+        <w:numPr>
+          <w:ilvl w:val="1"/>
+          <w:numId w:val="1"/>
+        </w:numPr>
+      </w:pPr>
+      <w:r>
+        <w:t>Tem os mesmos critérios do cadastro inicial;</w:t>
+      </w:r>
+    </w:p>
+    <w:p>
+      <w:pPr>
+        <w:ind w:firstLine="360"/>
         <w:rPr>
           <w:b/>
           <w:bCs/>
@@ -124,10 +174,19 @@
         </w:numPr>
       </w:pPr>
       <w:r>
-        <w:t>Página</w:t>
-      </w:r>
-      <w:r>
-        <w:t xml:space="preserve"> de login junto ao Administrador;</w:t>
+        <w:t>Página de login junto ao Administrador;</w:t>
+      </w:r>
+    </w:p>
+    <w:p>
+      <w:pPr>
+        <w:pStyle w:val="PargrafodaLista"/>
+        <w:numPr>
+          <w:ilvl w:val="1"/>
+          <w:numId w:val="2"/>
+        </w:numPr>
+      </w:pPr>
+      <w:r>
+        <w:t xml:space="preserve">Deve possuir campos Usuário e Senha, sendo a última especial para senhas; </w:t>
       </w:r>
     </w:p>
     <w:p>
@@ -139,6 +198,30 @@
         </w:numPr>
       </w:pPr>
       <w:r>
+        <w:t>Página de criação de Ordens de Serviço;</w:t>
+      </w:r>
+    </w:p>
+    <w:p>
+      <w:pPr>
+        <w:pStyle w:val="PargrafodaLista"/>
+        <w:numPr>
+          <w:ilvl w:val="1"/>
+          <w:numId w:val="2"/>
+        </w:numPr>
+      </w:pPr>
+      <w:r>
+        <w:t>Deve possuir campos para o técnico criar as Ordens de Serviço, sendo eles todas as colunas das tabelas;</w:t>
+      </w:r>
+    </w:p>
+    <w:p>
+      <w:pPr>
+        <w:pStyle w:val="PargrafodaLista"/>
+        <w:numPr>
+          <w:ilvl w:val="0"/>
+          <w:numId w:val="2"/>
+        </w:numPr>
+      </w:pPr>
+      <w:r>
         <w:t>Página de verificação de Ordens de Serviço;</w:t>
       </w:r>
     </w:p>
@@ -146,17 +229,73 @@
       <w:pPr>
         <w:pStyle w:val="PargrafodaLista"/>
         <w:numPr>
+          <w:ilvl w:val="1"/>
+          <w:numId w:val="2"/>
+        </w:numPr>
+        <w:rPr>
+          <w:b/>
+          <w:bCs/>
+        </w:rPr>
+      </w:pPr>
+      <w:r>
+        <w:t>Deve possuir uma tabela com campos acima, para seleção, edição e exclusão de Ordens de Serviço;</w:t>
+      </w:r>
+    </w:p>
+    <w:p>
+      <w:pPr>
+        <w:pStyle w:val="PargrafodaLista"/>
+        <w:numPr>
           <w:ilvl w:val="0"/>
           <w:numId w:val="2"/>
         </w:numPr>
       </w:pPr>
       <w:r>
-        <w:t>Página de criação de Ordens de Serviço;</w:t>
-      </w:r>
-    </w:p>
-    <w:p>
-      <w:pPr>
-        <w:ind w:firstLine="0"/>
+        <w:t>Página para criação de Projetos;</w:t>
+      </w:r>
+    </w:p>
+    <w:p>
+      <w:pPr>
+        <w:pStyle w:val="PargrafodaLista"/>
+        <w:numPr>
+          <w:ilvl w:val="1"/>
+          <w:numId w:val="2"/>
+        </w:numPr>
+      </w:pPr>
+      <w:r>
+        <w:t>Deve possuir campos para o técnico criar os projetos, sendo eles todas as colunas das tabelas;</w:t>
+      </w:r>
+    </w:p>
+    <w:p>
+      <w:pPr>
+        <w:pStyle w:val="PargrafodaLista"/>
+        <w:numPr>
+          <w:ilvl w:val="0"/>
+          <w:numId w:val="2"/>
+        </w:numPr>
+      </w:pPr>
+      <w:r>
+        <w:t>Página para verificação/exclusão/atualização de Projetos existentes;</w:t>
+      </w:r>
+    </w:p>
+    <w:p>
+      <w:pPr>
+        <w:pStyle w:val="PargrafodaLista"/>
+        <w:numPr>
+          <w:ilvl w:val="1"/>
+          <w:numId w:val="2"/>
+        </w:numPr>
+        <w:rPr>
+          <w:b/>
+          <w:bCs/>
+        </w:rPr>
+      </w:pPr>
+      <w:r>
+        <w:t>Deve possuir uma tabela com campos acima, para seleção, edição e exclusão de Projetos;</w:t>
+      </w:r>
+    </w:p>
+    <w:p>
+      <w:pPr>
+        <w:ind w:firstLine="360"/>
         <w:rPr>
           <w:b/>
           <w:bCs/>
@@ -179,13 +318,20 @@
         </w:numPr>
       </w:pPr>
       <w:r>
-        <w:t xml:space="preserve">Página de login junto ao </w:t>
-      </w:r>
-      <w:r>
-        <w:t>Técnico</w:t>
-      </w:r>
-      <w:r>
-        <w:t>;</w:t>
+        <w:lastRenderedPageBreak/>
+        <w:t>Página de login junto ao Técnico;</w:t>
+      </w:r>
+    </w:p>
+    <w:p>
+      <w:pPr>
+        <w:pStyle w:val="PargrafodaLista"/>
+        <w:numPr>
+          <w:ilvl w:val="1"/>
+          <w:numId w:val="2"/>
+        </w:numPr>
+      </w:pPr>
+      <w:r>
+        <w:t xml:space="preserve">Deve possuir campos Usuário e Senha, sendo a última especial para senhas; </w:t>
       </w:r>
     </w:p>
     <w:p>
@@ -204,12 +350,40 @@
       <w:pPr>
         <w:pStyle w:val="PargrafodaLista"/>
         <w:numPr>
+          <w:ilvl w:val="1"/>
+          <w:numId w:val="2"/>
+        </w:numPr>
+      </w:pPr>
+      <w:r>
+        <w:t>Deve avisar se possui erros no CPF, telefone e e-mail. Também não pode cadastrar pessoas que já existem no sistema. E deve possuir um botão para aplicar o tipo de Perfil de Acesso que o usuário possui.</w:t>
+      </w:r>
+    </w:p>
+    <w:p>
+      <w:pPr>
+        <w:pStyle w:val="PargrafodaLista"/>
+        <w:numPr>
           <w:ilvl w:val="0"/>
           <w:numId w:val="2"/>
         </w:numPr>
       </w:pPr>
       <w:r>
-        <w:t>Página de verificação de perfis Técnicos;</w:t>
+        <w:t>Página de verificação/exclusão/atualização de perfis Técnicos;</w:t>
+      </w:r>
+    </w:p>
+    <w:p>
+      <w:pPr>
+        <w:pStyle w:val="PargrafodaLista"/>
+        <w:numPr>
+          <w:ilvl w:val="1"/>
+          <w:numId w:val="2"/>
+        </w:numPr>
+        <w:rPr>
+          <w:b/>
+          <w:bCs/>
+        </w:rPr>
+      </w:pPr>
+      <w:r>
+        <w:t>Deve possuir uma tabela com campos acima, para seleção, edição e exclusão de perfis Técnicos;</w:t>
       </w:r>
     </w:p>
     <w:p>
@@ -221,55 +395,19 @@
         </w:numPr>
       </w:pPr>
       <w:r>
-        <w:t>Página para exclusão/atualização de perfis Técnicos;</w:t>
-      </w:r>
-    </w:p>
-    <w:p>
-      <w:pPr>
-        <w:pStyle w:val="PargrafodaLista"/>
-        <w:numPr>
-          <w:ilvl w:val="0"/>
-          <w:numId w:val="2"/>
-        </w:numPr>
-      </w:pPr>
-      <w:r>
-        <w:t>Página para criação de Projetos;</w:t>
-      </w:r>
-    </w:p>
-    <w:p>
-      <w:pPr>
-        <w:pStyle w:val="PargrafodaLista"/>
-        <w:numPr>
-          <w:ilvl w:val="0"/>
-          <w:numId w:val="2"/>
-        </w:numPr>
-      </w:pPr>
-      <w:r>
-        <w:t>Página para verificação de Projetos existentes;</w:t>
-      </w:r>
-    </w:p>
-    <w:p>
-      <w:pPr>
-        <w:pStyle w:val="PargrafodaLista"/>
-        <w:numPr>
-          <w:ilvl w:val="0"/>
-          <w:numId w:val="2"/>
-        </w:numPr>
-      </w:pPr>
-      <w:r>
-        <w:t>Página para exclusão/atualização de Projetos existentes;</w:t>
-      </w:r>
-    </w:p>
-    <w:p>
-      <w:pPr>
-        <w:pStyle w:val="PargrafodaLista"/>
-        <w:numPr>
-          <w:ilvl w:val="0"/>
-          <w:numId w:val="2"/>
-        </w:numPr>
-      </w:pPr>
-      <w:r>
         <w:t>Página para criação de Relatórios com salvamento local;</w:t>
+      </w:r>
+    </w:p>
+    <w:p>
+      <w:pPr>
+        <w:pStyle w:val="PargrafodaLista"/>
+        <w:numPr>
+          <w:ilvl w:val="1"/>
+          <w:numId w:val="2"/>
+        </w:numPr>
+      </w:pPr>
+      <w:r>
+        <w:t>Deve apenas possuir um menu que ao clicar abre uma janela que pergunta qual o tipo de relatório sendo eles: Ordem de Serviço, Técnicos e Projetos.</w:t>
       </w:r>
     </w:p>
     <w:p>
@@ -309,7 +447,7 @@
         <w:rFonts w:ascii="Symbol" w:hAnsi="Symbol" w:hint="default"/>
       </w:rPr>
     </w:lvl>
-    <w:lvl w:ilvl="1" w:tplc="04160003" w:tentative="1">
+    <w:lvl w:ilvl="1" w:tplc="04160003">
       <w:start w:val="1"/>
       <w:numFmt w:val="bullet"/>
       <w:lvlText w:val="o"/>
@@ -422,7 +560,7 @@
         <w:rFonts w:ascii="Symbol" w:hAnsi="Symbol" w:hint="default"/>
       </w:rPr>
     </w:lvl>
-    <w:lvl w:ilvl="1" w:tplc="04160003" w:tentative="1">
+    <w:lvl w:ilvl="1" w:tplc="04160003">
       <w:start w:val="1"/>
       <w:numFmt w:val="bullet"/>
       <w:lvlText w:val="o"/>
